--- a/Documentation for Solidworks to Mujoco.docx
+++ b/Documentation for Solidworks to Mujoco.docx
@@ -1,6 +1,6 @@
 
 <file path=word/document.xml><?xml version="1.0" encoding="utf-8"?>
-<w:document xmlns:wpc="http://schemas.microsoft.com/office/word/2010/wordprocessingCanvas" xmlns:cx="http://schemas.microsoft.com/office/drawing/2014/chartex" xmlns:cx1="http://schemas.microsoft.com/office/drawing/2015/9/8/chartex" xmlns:cx2="http://schemas.microsoft.com/office/drawing/2015/10/21/chartex" xmlns:cx3="http://schemas.microsoft.com/office/drawing/2016/5/9/chartex" xmlns:cx4="http://schemas.microsoft.com/office/drawing/2016/5/10/chartex" xmlns:cx5="http://schemas.microsoft.com/office/drawing/2016/5/11/chartex" xmlns:cx6="http://schemas.microsoft.com/office/drawing/2016/5/12/chartex" xmlns:cx7="http://schemas.microsoft.com/office/drawing/2016/5/13/chartex" xmlns:cx8="http://schemas.microsoft.com/office/drawing/2016/5/14/chartex" xmlns:mc="http://schemas.openxmlformats.org/markup-compatibility/2006" xmlns:aink="http://schemas.microsoft.com/office/drawing/2016/ink" xmlns:am3d="http://schemas.microsoft.com/office/drawing/2017/model3d" xmlns:o="urn:schemas-microsoft-com:office:office" xmlns:r="http://schemas.openxmlformats.org/officeDocument/2006/relationships" xmlns:m="http://schemas.openxmlformats.org/officeDocument/2006/math" xmlns:v="urn:schemas-microsoft-com:vml" xmlns:wp14="http://schemas.microsoft.com/office/word/2010/wordprocessingDrawing" xmlns:wp="http://schemas.openxmlformats.org/drawingml/2006/wordprocessingDrawing" xmlns:w10="urn:schemas-microsoft-com:office:word" xmlns:w="http://schemas.openxmlformats.org/wordprocessingml/2006/main" xmlns:w14="http://schemas.microsoft.com/office/word/2010/wordml" xmlns:w15="http://schemas.microsoft.com/office/word/2012/wordml" xmlns:w16cex="http://schemas.microsoft.com/office/word/2018/wordml/cex" xmlns:w16cid="http://schemas.microsoft.com/office/word/2016/wordml/cid" xmlns:w16="http://schemas.microsoft.com/office/word/2018/wordml" xmlns:w16sdtdh="http://schemas.microsoft.com/office/word/2020/wordml/sdtdatahash" xmlns:w16se="http://schemas.microsoft.com/office/word/2015/wordml/symex" xmlns:wpg="http://schemas.microsoft.com/office/word/2010/wordprocessingGroup" xmlns:wpi="http://schemas.microsoft.com/office/word/2010/wordprocessingInk" xmlns:wne="http://schemas.microsoft.com/office/word/2006/wordml" xmlns:wps="http://schemas.microsoft.com/office/word/2010/wordprocessingShape" mc:Ignorable="w14 w15 w16se w16cid w16 w16cex w16sdtdh wp14">
+<w:document xmlns:wpc="http://schemas.microsoft.com/office/word/2010/wordprocessingCanvas" xmlns:cx="http://schemas.microsoft.com/office/drawing/2014/chartex" xmlns:cx1="http://schemas.microsoft.com/office/drawing/2015/9/8/chartex" xmlns:cx2="http://schemas.microsoft.com/office/drawing/2015/10/21/chartex" xmlns:cx3="http://schemas.microsoft.com/office/drawing/2016/5/9/chartex" xmlns:cx4="http://schemas.microsoft.com/office/drawing/2016/5/10/chartex" xmlns:cx5="http://schemas.microsoft.com/office/drawing/2016/5/11/chartex" xmlns:cx6="http://schemas.microsoft.com/office/drawing/2016/5/12/chartex" xmlns:cx7="http://schemas.microsoft.com/office/drawing/2016/5/13/chartex" xmlns:cx8="http://schemas.microsoft.com/office/drawing/2016/5/14/chartex" xmlns:mc="http://schemas.openxmlformats.org/markup-compatibility/2006" xmlns:aink="http://schemas.microsoft.com/office/drawing/2016/ink" xmlns:am3d="http://schemas.microsoft.com/office/drawing/2017/model3d" xmlns:o="urn:schemas-microsoft-com:office:office" xmlns:oel="http://schemas.microsoft.com/office/2019/extlst" xmlns:r="http://schemas.openxmlformats.org/officeDocument/2006/relationships" xmlns:m="http://schemas.openxmlformats.org/officeDocument/2006/math" xmlns:v="urn:schemas-microsoft-com:vml" xmlns:wp14="http://schemas.microsoft.com/office/word/2010/wordprocessingDrawing" xmlns:wp="http://schemas.openxmlformats.org/drawingml/2006/wordprocessingDrawing" xmlns:w10="urn:schemas-microsoft-com:office:word" xmlns:w="http://schemas.openxmlformats.org/wordprocessingml/2006/main" xmlns:w14="http://schemas.microsoft.com/office/word/2010/wordml" xmlns:w15="http://schemas.microsoft.com/office/word/2012/wordml" xmlns:w16cex="http://schemas.microsoft.com/office/word/2018/wordml/cex" xmlns:w16cid="http://schemas.microsoft.com/office/word/2016/wordml/cid" xmlns:w16="http://schemas.microsoft.com/office/word/2018/wordml" xmlns:w16sdtdh="http://schemas.microsoft.com/office/word/2020/wordml/sdtdatahash" xmlns:w16se="http://schemas.microsoft.com/office/word/2015/wordml/symex" xmlns:wpg="http://schemas.microsoft.com/office/word/2010/wordprocessingGroup" xmlns:wpi="http://schemas.microsoft.com/office/word/2010/wordprocessingInk" xmlns:wne="http://schemas.microsoft.com/office/word/2006/wordml" xmlns:wps="http://schemas.microsoft.com/office/word/2010/wordprocessingShape" mc:Ignorable="w14 w15 w16se w16cid w16 w16cex w16sdtdh wp14">
   <w:body>
     <w:p>
       <w:r>
@@ -36,8 +36,14 @@
         </w:numPr>
       </w:pPr>
       <w:r>
+        <w:t xml:space="preserve">Step 1: </w:t>
+      </w:r>
+      <w:r>
         <w:t>Download SW2URDF</w:t>
       </w:r>
+      <w:r>
+        <w:t xml:space="preserve"> extension</w:t>
+      </w:r>
     </w:p>
     <w:p>
       <w:pPr>
@@ -50,6 +56,14 @@
       <w:r>
         <w:t xml:space="preserve">Repo: </w:t>
       </w:r>
+      <w:hyperlink r:id="rId5" w:history="1">
+        <w:r>
+          <w:rPr>
+            <w:rStyle w:val="Hyperlink"/>
+          </w:rPr>
+          <w:t>https://github.com/ros/solidworks_urdf_exporter/releases</w:t>
+        </w:r>
+      </w:hyperlink>
     </w:p>
     <w:p>
       <w:pPr>
@@ -60,7 +74,13 @@
         </w:numPr>
       </w:pPr>
       <w:r>
-        <w:t>Be careful about:</w:t>
+        <w:t xml:space="preserve">Step </w:t>
+      </w:r>
+      <w:r>
+        <w:t>2</w:t>
+      </w:r>
+      <w:r>
+        <w:t>: Assigning frames to your robot</w:t>
       </w:r>
     </w:p>
     <w:p>
@@ -71,72 +91,130 @@
           <w:numId w:val="2"/>
         </w:numPr>
       </w:pPr>
-      <w:r>
-        <w:t>Aligning the frame of ref (</w:t>
+      <w:hyperlink r:id="rId6" w:history="1">
+        <w:r>
+          <w:rPr>
+            <w:rStyle w:val="Hyperlink"/>
+          </w:rPr>
+          <w:t>(170) Frame A</w:t>
+        </w:r>
+        <w:r>
+          <w:rPr>
+            <w:rStyle w:val="Hyperlink"/>
+          </w:rPr>
+          <w:t>s</w:t>
+        </w:r>
+        <w:r>
+          <w:rPr>
+            <w:rStyle w:val="Hyperlink"/>
+          </w:rPr>
+          <w:t xml:space="preserve">signment For Robotic Manipulators - Direct Kinematics I - </w:t>
+        </w:r>
+        <w:proofErr w:type="spellStart"/>
+        <w:r>
+          <w:rPr>
+            <w:rStyle w:val="Hyperlink"/>
+          </w:rPr>
+          <w:t>YouTube</w:t>
+        </w:r>
+      </w:hyperlink>
+      <w:proofErr w:type="spellEnd"/>
+    </w:p>
+    <w:p>
+      <w:pPr>
+        <w:pStyle w:val="ListParagraph"/>
+        <w:numPr>
+          <w:ilvl w:val="2"/>
+          <w:numId w:val="2"/>
+        </w:numPr>
+      </w:pPr>
+      <w:r>
+        <w:t>^ this video should give you a good idea of what assigning frames is and how to know where to place your frames.</w:t>
+      </w:r>
+    </w:p>
+    <w:p>
+      <w:pPr>
+        <w:pStyle w:val="ListParagraph"/>
+        <w:numPr>
+          <w:ilvl w:val="2"/>
+          <w:numId w:val="2"/>
+        </w:numPr>
+      </w:pPr>
+      <w:r>
+        <w:t xml:space="preserve">Use the Reference geometry </w:t>
+      </w:r>
+      <w:r>
+        <w:sym w:font="Wingdings" w:char="F0E0"/>
+      </w:r>
+      <w:r>
+        <w:t xml:space="preserve"> Coordinate system tool in Solidworks.</w:t>
+      </w:r>
+    </w:p>
+    <w:p>
+      <w:pPr>
+        <w:pStyle w:val="ListParagraph"/>
+        <w:numPr>
+          <w:ilvl w:val="3"/>
+          <w:numId w:val="2"/>
+        </w:numPr>
+      </w:pPr>
+      <w:r>
+        <w:t xml:space="preserve">A useful tip: Point your coordinate systems toward each other if possible – this will make it easier to code in </w:t>
       </w:r>
       <w:proofErr w:type="spellStart"/>
       <w:r>
-        <w:t>xyz</w:t>
+        <w:t>mujoco</w:t>
       </w:r>
       <w:proofErr w:type="spellEnd"/>
       <w:r>
-        <w:t>) and the axis of revolution</w:t>
-      </w:r>
-    </w:p>
-    <w:p>
-      <w:pPr>
-        <w:pStyle w:val="ListParagraph"/>
-        <w:numPr>
-          <w:ilvl w:val="3"/>
-          <w:numId w:val="2"/>
-        </w:numPr>
-      </w:pPr>
-      <w:r>
-        <w:t>This can be generated automatically by the extension, but it’s not perfect and can be revised.</w:t>
-      </w:r>
-    </w:p>
-    <w:p>
-      <w:pPr>
-        <w:pStyle w:val="ListParagraph"/>
-        <w:numPr>
-          <w:ilvl w:val="3"/>
-          <w:numId w:val="2"/>
-        </w:numPr>
-      </w:pPr>
-      <w:r>
-        <w:t>How to revise after generation:</w:t>
-      </w:r>
-    </w:p>
-    <w:p>
-      <w:pPr>
-        <w:pStyle w:val="ListParagraph"/>
-        <w:numPr>
-          <w:ilvl w:val="4"/>
-          <w:numId w:val="2"/>
-        </w:numPr>
-      </w:pPr>
-      <w:r>
-        <w:t>Create more axes and frame of ref as needed, name them meticulously and strategically for easy access -- Important</w:t>
-      </w:r>
-    </w:p>
-    <w:p>
-      <w:pPr>
-        <w:pStyle w:val="ListParagraph"/>
-        <w:numPr>
-          <w:ilvl w:val="4"/>
-          <w:numId w:val="2"/>
-        </w:numPr>
-      </w:pPr>
-      <w:r>
-        <w:t xml:space="preserve">Edit the linked 3D sketch </w:t>
-      </w:r>
-      <w:r>
-        <w:t xml:space="preserve">and </w:t>
-      </w:r>
-      <w:r>
-        <w:t>adding axes and frames</w:t>
-      </w:r>
-    </w:p>
+        <w:t xml:space="preserve"> later.</w:t>
+      </w:r>
+    </w:p>
+    <w:p>
+      <w:pPr>
+        <w:pStyle w:val="ListParagraph"/>
+        <w:numPr>
+          <w:ilvl w:val="1"/>
+          <w:numId w:val="2"/>
+        </w:numPr>
+      </w:pPr>
+      <w:r>
+        <w:t>Step 3: Using the extension</w:t>
+      </w:r>
+    </w:p>
+    <w:p>
+      <w:pPr>
+        <w:pStyle w:val="ListParagraph"/>
+        <w:numPr>
+          <w:ilvl w:val="2"/>
+          <w:numId w:val="2"/>
+        </w:numPr>
+      </w:pPr>
+      <w:r>
+        <w:t xml:space="preserve">Follow this video tutorial: </w:t>
+      </w:r>
+      <w:hyperlink r:id="rId7" w:history="1">
+        <w:r>
+          <w:rPr>
+            <w:rStyle w:val="Hyperlink"/>
+          </w:rPr>
+          <w:t>https://www.youtube.com/watch?v=ge3P307TgJI</w:t>
+        </w:r>
+      </w:hyperlink>
+    </w:p>
+    <w:p>
+      <w:pPr>
+        <w:pStyle w:val="ListParagraph"/>
+        <w:numPr>
+          <w:ilvl w:val="2"/>
+          <w:numId w:val="2"/>
+        </w:numPr>
+      </w:pPr>
+      <w:r>
+        <w:t>Now you should have a folder with the URDF of your robot.</w:t>
+      </w:r>
+    </w:p>
+    <w:p/>
     <w:p>
       <w:pPr>
         <w:pStyle w:val="ListParagraph"/>
@@ -146,27 +224,18 @@
         </w:numPr>
       </w:pPr>
       <w:r>
-        <w:t>Accessing the URDF:</w:t>
-      </w:r>
-    </w:p>
-    <w:p>
-      <w:pPr>
-        <w:pStyle w:val="ListParagraph"/>
-        <w:numPr>
-          <w:ilvl w:val="1"/>
-          <w:numId w:val="2"/>
-        </w:numPr>
-      </w:pPr>
-      <w:r>
-        <w:t xml:space="preserve">Add the </w:t>
+        <w:t>Accessing the URDF</w:t>
+      </w:r>
+      <w:r>
+        <w:t xml:space="preserve"> and converting the URDF to </w:t>
       </w:r>
       <w:proofErr w:type="spellStart"/>
       <w:r>
-        <w:t>mujoco</w:t>
+        <w:t>Mujoco</w:t>
       </w:r>
       <w:proofErr w:type="spellEnd"/>
       <w:r>
-        <w:t xml:space="preserve"> extension after robot name</w:t>
+        <w:t>:</w:t>
       </w:r>
     </w:p>
     <w:p>
@@ -180,7 +249,7 @@
       <w:r>
         <w:t xml:space="preserve">Ref: </w:t>
       </w:r>
-      <w:hyperlink r:id="rId5" w:history="1">
+      <w:hyperlink r:id="rId8" w:anchor="curdf" w:history="1">
         <w:r>
           <w:rPr>
             <w:rStyle w:val="Hyperlink"/>
@@ -198,6 +267,83 @@
         </w:numPr>
       </w:pPr>
       <w:r>
+        <w:t>Step 1: Checking if your URDF generated correctly:</w:t>
+      </w:r>
+    </w:p>
+    <w:p>
+      <w:pPr>
+        <w:pStyle w:val="ListParagraph"/>
+        <w:numPr>
+          <w:ilvl w:val="2"/>
+          <w:numId w:val="2"/>
+        </w:numPr>
+      </w:pPr>
+      <w:r>
+        <w:t xml:space="preserve">Add the </w:t>
+      </w:r>
+      <w:proofErr w:type="spellStart"/>
+      <w:r>
+        <w:t>mujoco</w:t>
+      </w:r>
+      <w:proofErr w:type="spellEnd"/>
+      <w:r>
+        <w:t xml:space="preserve"> extension after robot name</w:t>
+      </w:r>
+      <w:r>
+        <w:t xml:space="preserve"> like so:</w:t>
+      </w:r>
+    </w:p>
+    <w:p>
+      <w:r>
+        <w:drawing>
+          <wp:inline distT="0" distB="0" distL="0" distR="0" wp14:anchorId="072244EE" wp14:editId="3896C1D7">
+            <wp:extent cx="5943600" cy="1617980"/>
+            <wp:effectExtent l="0" t="0" r="0" b="1270"/>
+            <wp:docPr id="1" name="Picture 1"/>
+            <wp:cNvGraphicFramePr>
+              <a:graphicFrameLocks xmlns:a="http://schemas.openxmlformats.org/drawingml/2006/main" noChangeAspect="1"/>
+            </wp:cNvGraphicFramePr>
+            <a:graphic xmlns:a="http://schemas.openxmlformats.org/drawingml/2006/main">
+              <a:graphicData uri="http://schemas.openxmlformats.org/drawingml/2006/picture">
+                <pic:pic xmlns:pic="http://schemas.openxmlformats.org/drawingml/2006/picture">
+                  <pic:nvPicPr>
+                    <pic:cNvPr id="1" name=""/>
+                    <pic:cNvPicPr/>
+                  </pic:nvPicPr>
+                  <pic:blipFill>
+                    <a:blip r:embed="rId9"/>
+                    <a:stretch>
+                      <a:fillRect/>
+                    </a:stretch>
+                  </pic:blipFill>
+                  <pic:spPr>
+                    <a:xfrm>
+                      <a:off x="0" y="0"/>
+                      <a:ext cx="5943600" cy="1617980"/>
+                    </a:xfrm>
+                    <a:prstGeom prst="rect">
+                      <a:avLst/>
+                    </a:prstGeom>
+                  </pic:spPr>
+                </pic:pic>
+              </a:graphicData>
+            </a:graphic>
+          </wp:inline>
+        </w:drawing>
+      </w:r>
+    </w:p>
+    <w:p>
+      <w:pPr>
+        <w:pStyle w:val="ListParagraph"/>
+        <w:numPr>
+          <w:ilvl w:val="1"/>
+          <w:numId w:val="2"/>
+        </w:numPr>
+      </w:pPr>
+      <w:r>
+        <w:t xml:space="preserve">Step 2: </w:t>
+      </w:r>
+      <w:r>
         <w:t>Check collision</w:t>
       </w:r>
     </w:p>
@@ -210,6 +356,157 @@
         </w:numPr>
       </w:pPr>
       <w:r>
+        <w:t>After you add the extension</w:t>
+      </w:r>
+      <w:r>
+        <w:t xml:space="preserve">, you should be able to drag and drop the file into </w:t>
+      </w:r>
+      <w:proofErr w:type="spellStart"/>
+      <w:r>
+        <w:t>mujoco</w:t>
+      </w:r>
+      <w:proofErr w:type="spellEnd"/>
+      <w:r>
+        <w:t xml:space="preserve"> and 2 things can happen:</w:t>
+      </w:r>
+    </w:p>
+    <w:p>
+      <w:pPr>
+        <w:pStyle w:val="ListParagraph"/>
+        <w:numPr>
+          <w:ilvl w:val="3"/>
+          <w:numId w:val="2"/>
+        </w:numPr>
+      </w:pPr>
+      <w:r>
+        <w:t>Everything runs &lt; less interesting</w:t>
+      </w:r>
+    </w:p>
+    <w:p>
+      <w:pPr>
+        <w:pStyle w:val="ListParagraph"/>
+        <w:numPr>
+          <w:ilvl w:val="3"/>
+          <w:numId w:val="2"/>
+        </w:numPr>
+      </w:pPr>
+      <w:r>
+        <w:t>Everything runs itself apart &lt; more interesting</w:t>
+      </w:r>
+    </w:p>
+    <w:p>
+      <w:pPr>
+        <w:pStyle w:val="ListParagraph"/>
+        <w:numPr>
+          <w:ilvl w:val="4"/>
+          <w:numId w:val="2"/>
+        </w:numPr>
+      </w:pPr>
+      <w:r>
+        <w:t>If this was the case, you could be running into a collision issue.</w:t>
+      </w:r>
+    </w:p>
+    <w:p>
+      <w:pPr>
+        <w:pStyle w:val="ListParagraph"/>
+        <w:numPr>
+          <w:ilvl w:val="4"/>
+          <w:numId w:val="2"/>
+        </w:numPr>
+      </w:pPr>
+      <w:r>
+        <w:t>You can confirm this by tapping F to toggle the forces vect</w:t>
+      </w:r>
+      <w:r>
+        <w:t>ors</w:t>
+      </w:r>
+      <w:r>
+        <w:t xml:space="preserve"> and H to toggle the convex hull</w:t>
+      </w:r>
+    </w:p>
+    <w:p>
+      <w:pPr>
+        <w:pStyle w:val="ListParagraph"/>
+        <w:numPr>
+          <w:ilvl w:val="5"/>
+          <w:numId w:val="2"/>
+        </w:numPr>
+      </w:pPr>
+      <w:r>
+        <w:lastRenderedPageBreak/>
+        <w:drawing>
+          <wp:inline distT="0" distB="0" distL="0" distR="0" wp14:anchorId="48B0E8C5" wp14:editId="1E54B5B8">
+            <wp:extent cx="2473973" cy="2491740"/>
+            <wp:effectExtent l="0" t="0" r="2540" b="3810"/>
+            <wp:docPr id="2" name="Picture 2"/>
+            <wp:cNvGraphicFramePr>
+              <a:graphicFrameLocks xmlns:a="http://schemas.openxmlformats.org/drawingml/2006/main" noChangeAspect="1"/>
+            </wp:cNvGraphicFramePr>
+            <a:graphic xmlns:a="http://schemas.openxmlformats.org/drawingml/2006/main">
+              <a:graphicData uri="http://schemas.openxmlformats.org/drawingml/2006/picture">
+                <pic:pic xmlns:pic="http://schemas.openxmlformats.org/drawingml/2006/picture">
+                  <pic:nvPicPr>
+                    <pic:cNvPr id="1" name=""/>
+                    <pic:cNvPicPr/>
+                  </pic:nvPicPr>
+                  <pic:blipFill>
+                    <a:blip r:embed="rId10"/>
+                    <a:stretch>
+                      <a:fillRect/>
+                    </a:stretch>
+                  </pic:blipFill>
+                  <pic:spPr>
+                    <a:xfrm>
+                      <a:off x="0" y="0"/>
+                      <a:ext cx="2477575" cy="2495368"/>
+                    </a:xfrm>
+                    <a:prstGeom prst="rect">
+                      <a:avLst/>
+                    </a:prstGeom>
+                  </pic:spPr>
+                </pic:pic>
+              </a:graphicData>
+            </a:graphic>
+          </wp:inline>
+        </w:drawing>
+      </w:r>
+    </w:p>
+    <w:p>
+      <w:pPr>
+        <w:pStyle w:val="ListParagraph"/>
+        <w:numPr>
+          <w:ilvl w:val="5"/>
+          <w:numId w:val="2"/>
+        </w:numPr>
+      </w:pPr>
+      <w:r>
+        <w:t>So, you can see there is a huge force coming off the body</w:t>
+      </w:r>
+    </w:p>
+    <w:p>
+      <w:pPr>
+        <w:pStyle w:val="ListParagraph"/>
+        <w:numPr>
+          <w:ilvl w:val="4"/>
+          <w:numId w:val="2"/>
+        </w:numPr>
+      </w:pPr>
+      <w:r>
+        <w:t>You can</w:t>
+      </w:r>
+      <w:r>
+        <w:t xml:space="preserve"> fix this collision issue by going into your URDF and change the collision STL file for a simpler geometry.</w:t>
+      </w:r>
+    </w:p>
+    <w:p>
+      <w:pPr>
+        <w:pStyle w:val="ListParagraph"/>
+        <w:numPr>
+          <w:ilvl w:val="2"/>
+          <w:numId w:val="2"/>
+        </w:numPr>
+      </w:pPr>
+      <w:r>
         <w:t>If there are internal collision even though nothing seems off</w:t>
       </w:r>
     </w:p>
@@ -224,11 +521,9 @@
       <w:r>
         <w:t xml:space="preserve">Convex hull collision – in the </w:t>
       </w:r>
-      <w:proofErr w:type="spellStart"/>
-      <w:r>
-        <w:t>urdf</w:t>
-      </w:r>
-      <w:proofErr w:type="spellEnd"/>
+      <w:r>
+        <w:t>URDF</w:t>
+      </w:r>
       <w:r>
         <w:t>, replace the collision mesh with something else.</w:t>
       </w:r>
@@ -268,7 +563,7 @@
 </file>
 
 <file path=word/numbering.xml><?xml version="1.0" encoding="utf-8"?>
-<w:numbering xmlns:wpc="http://schemas.microsoft.com/office/word/2010/wordprocessingCanvas" xmlns:cx="http://schemas.microsoft.com/office/drawing/2014/chartex" xmlns:cx1="http://schemas.microsoft.com/office/drawing/2015/9/8/chartex" xmlns:cx2="http://schemas.microsoft.com/office/drawing/2015/10/21/chartex" xmlns:cx3="http://schemas.microsoft.com/office/drawing/2016/5/9/chartex" xmlns:cx4="http://schemas.microsoft.com/office/drawing/2016/5/10/chartex" xmlns:cx5="http://schemas.microsoft.com/office/drawing/2016/5/11/chartex" xmlns:cx6="http://schemas.microsoft.com/office/drawing/2016/5/12/chartex" xmlns:cx7="http://schemas.microsoft.com/office/drawing/2016/5/13/chartex" xmlns:cx8="http://schemas.microsoft.com/office/drawing/2016/5/14/chartex" xmlns:mc="http://schemas.openxmlformats.org/markup-compatibility/2006" xmlns:aink="http://schemas.microsoft.com/office/drawing/2016/ink" xmlns:am3d="http://schemas.microsoft.com/office/drawing/2017/model3d" xmlns:o="urn:schemas-microsoft-com:office:office" xmlns:r="http://schemas.openxmlformats.org/officeDocument/2006/relationships" xmlns:m="http://schemas.openxmlformats.org/officeDocument/2006/math" xmlns:v="urn:schemas-microsoft-com:vml" xmlns:wp14="http://schemas.microsoft.com/office/word/2010/wordprocessingDrawing" xmlns:wp="http://schemas.openxmlformats.org/drawingml/2006/wordprocessingDrawing" xmlns:w10="urn:schemas-microsoft-com:office:word" xmlns:w="http://schemas.openxmlformats.org/wordprocessingml/2006/main" xmlns:w14="http://schemas.microsoft.com/office/word/2010/wordml" xmlns:w15="http://schemas.microsoft.com/office/word/2012/wordml" xmlns:w16cex="http://schemas.microsoft.com/office/word/2018/wordml/cex" xmlns:w16cid="http://schemas.microsoft.com/office/word/2016/wordml/cid" xmlns:w16="http://schemas.microsoft.com/office/word/2018/wordml" xmlns:w16sdtdh="http://schemas.microsoft.com/office/word/2020/wordml/sdtdatahash" xmlns:w16se="http://schemas.microsoft.com/office/word/2015/wordml/symex" xmlns:wpg="http://schemas.microsoft.com/office/word/2010/wordprocessingGroup" xmlns:wpi="http://schemas.microsoft.com/office/word/2010/wordprocessingInk" xmlns:wne="http://schemas.microsoft.com/office/word/2006/wordml" xmlns:wps="http://schemas.microsoft.com/office/word/2010/wordprocessingShape" mc:Ignorable="w14 w15 w16se w16cid w16 w16cex w16sdtdh wp14">
+<w:numbering xmlns:wpc="http://schemas.microsoft.com/office/word/2010/wordprocessingCanvas" xmlns:cx="http://schemas.microsoft.com/office/drawing/2014/chartex" xmlns:cx1="http://schemas.microsoft.com/office/drawing/2015/9/8/chartex" xmlns:cx2="http://schemas.microsoft.com/office/drawing/2015/10/21/chartex" xmlns:cx3="http://schemas.microsoft.com/office/drawing/2016/5/9/chartex" xmlns:cx4="http://schemas.microsoft.com/office/drawing/2016/5/10/chartex" xmlns:cx5="http://schemas.microsoft.com/office/drawing/2016/5/11/chartex" xmlns:cx6="http://schemas.microsoft.com/office/drawing/2016/5/12/chartex" xmlns:cx7="http://schemas.microsoft.com/office/drawing/2016/5/13/chartex" xmlns:cx8="http://schemas.microsoft.com/office/drawing/2016/5/14/chartex" xmlns:mc="http://schemas.openxmlformats.org/markup-compatibility/2006" xmlns:aink="http://schemas.microsoft.com/office/drawing/2016/ink" xmlns:am3d="http://schemas.microsoft.com/office/drawing/2017/model3d" xmlns:o="urn:schemas-microsoft-com:office:office" xmlns:oel="http://schemas.microsoft.com/office/2019/extlst" xmlns:r="http://schemas.openxmlformats.org/officeDocument/2006/relationships" xmlns:m="http://schemas.openxmlformats.org/officeDocument/2006/math" xmlns:v="urn:schemas-microsoft-com:vml" xmlns:wp14="http://schemas.microsoft.com/office/word/2010/wordprocessingDrawing" xmlns:wp="http://schemas.openxmlformats.org/drawingml/2006/wordprocessingDrawing" xmlns:w10="urn:schemas-microsoft-com:office:word" xmlns:w="http://schemas.openxmlformats.org/wordprocessingml/2006/main" xmlns:w14="http://schemas.microsoft.com/office/word/2010/wordml" xmlns:w15="http://schemas.microsoft.com/office/word/2012/wordml" xmlns:w16cex="http://schemas.microsoft.com/office/word/2018/wordml/cex" xmlns:w16cid="http://schemas.microsoft.com/office/word/2016/wordml/cid" xmlns:w16="http://schemas.microsoft.com/office/word/2018/wordml" xmlns:w16sdtdh="http://schemas.microsoft.com/office/word/2020/wordml/sdtdatahash" xmlns:w16se="http://schemas.microsoft.com/office/word/2015/wordml/symex" xmlns:wpg="http://schemas.microsoft.com/office/word/2010/wordprocessingGroup" xmlns:wpi="http://schemas.microsoft.com/office/word/2010/wordprocessingInk" xmlns:wne="http://schemas.microsoft.com/office/word/2006/wordml" xmlns:wps="http://schemas.microsoft.com/office/word/2010/wordprocessingShape" mc:Ignorable="w14 w15 w16se w16cid w16 w16cex w16sdtdh wp14">
   <w:abstractNum w:abstractNumId="0" w15:restartNumberingAfterBreak="0">
     <w:nsid w:val="09B10834"/>
     <w:multiLevelType w:val="hybridMultilevel"/>
@@ -318,7 +613,7 @@
         <w:ind w:left="3600" w:hanging="360"/>
       </w:pPr>
     </w:lvl>
-    <w:lvl w:ilvl="5" w:tplc="0409001B" w:tentative="1">
+    <w:lvl w:ilvl="5" w:tplc="0409001B">
       <w:start w:val="1"/>
       <w:numFmt w:val="lowerRoman"/>
       <w:lvlText w:val="%6."/>
@@ -468,10 +763,10 @@
       </w:rPr>
     </w:lvl>
   </w:abstractNum>
-  <w:num w:numId="1">
+  <w:num w:numId="1" w16cid:durableId="1013848051">
     <w:abstractNumId w:val="1"/>
   </w:num>
-  <w:num w:numId="2">
+  <w:num w:numId="2" w16cid:durableId="1285962880">
     <w:abstractNumId w:val="0"/>
   </w:num>
 </w:numbering>
@@ -879,6 +1174,7 @@
   <w:style w:type="character" w:default="1" w:styleId="DefaultParagraphFont">
     <w:name w:val="Default Paragraph Font"/>
     <w:uiPriority w:val="1"/>
+    <w:semiHidden/>
     <w:unhideWhenUsed/>
   </w:style>
   <w:style w:type="table" w:default="1" w:styleId="TableNormal">
@@ -934,6 +1230,18 @@
     <w:rPr>
       <w:color w:val="605E5C"/>
       <w:shd w:val="clear" w:color="auto" w:fill="E1DFDD"/>
+    </w:rPr>
+  </w:style>
+  <w:style w:type="character" w:styleId="FollowedHyperlink">
+    <w:name w:val="FollowedHyperlink"/>
+    <w:basedOn w:val="DefaultParagraphFont"/>
+    <w:uiPriority w:val="99"/>
+    <w:semiHidden/>
+    <w:unhideWhenUsed/>
+    <w:rsid w:val="002A413E"/>
+    <w:rPr>
+      <w:color w:val="800080" w:themeColor="followedHyperlink"/>
+      <w:u w:val="single"/>
     </w:rPr>
   </w:style>
 </w:styles>

--- a/Documentation for Solidworks to Mujoco.docx
+++ b/Documentation for Solidworks to Mujoco.docx
@@ -4,15 +4,7 @@
   <w:body>
     <w:p>
       <w:r>
-        <w:t xml:space="preserve">Documentation for Solidworks to </w:t>
-      </w:r>
-      <w:proofErr w:type="spellStart"/>
-      <w:r>
-        <w:t>Mujoco</w:t>
-      </w:r>
-      <w:proofErr w:type="spellEnd"/>
-      <w:r>
-        <w:t>:</w:t>
+        <w:t>Documentation for Solidworks to Mujoco:</w:t>
       </w:r>
     </w:p>
     <w:p>
@@ -96,29 +88,9 @@
           <w:rPr>
             <w:rStyle w:val="Hyperlink"/>
           </w:rPr>
-          <w:t>(170) Frame A</w:t>
-        </w:r>
-        <w:r>
-          <w:rPr>
-            <w:rStyle w:val="Hyperlink"/>
-          </w:rPr>
-          <w:t>s</w:t>
-        </w:r>
-        <w:r>
-          <w:rPr>
-            <w:rStyle w:val="Hyperlink"/>
-          </w:rPr>
-          <w:t xml:space="preserve">signment For Robotic Manipulators - Direct Kinematics I - </w:t>
-        </w:r>
-        <w:proofErr w:type="spellStart"/>
-        <w:r>
-          <w:rPr>
-            <w:rStyle w:val="Hyperlink"/>
-          </w:rPr>
-          <w:t>YouTube</w:t>
+          <w:t>(170) Frame Assignment For Robotic Manipulators - Direct Kinematics I - YouTube</w:t>
         </w:r>
       </w:hyperlink>
-      <w:proofErr w:type="spellEnd"/>
     </w:p>
     <w:p>
       <w:pPr>
@@ -159,15 +131,7 @@
         </w:numPr>
       </w:pPr>
       <w:r>
-        <w:t xml:space="preserve">A useful tip: Point your coordinate systems toward each other if possible – this will make it easier to code in </w:t>
-      </w:r>
-      <w:proofErr w:type="spellStart"/>
-      <w:r>
-        <w:t>mujoco</w:t>
-      </w:r>
-      <w:proofErr w:type="spellEnd"/>
-      <w:r>
-        <w:t xml:space="preserve"> later.</w:t>
+        <w:t>A useful tip: Point your coordinate systems toward each other if possible – this will make it easier to code in mujoco later.</w:t>
       </w:r>
     </w:p>
     <w:p>
@@ -227,13 +191,11 @@
         <w:t>Accessing the URDF</w:t>
       </w:r>
       <w:r>
-        <w:t xml:space="preserve"> and converting the URDF to </w:t>
-      </w:r>
-      <w:proofErr w:type="spellStart"/>
-      <w:r>
-        <w:t>Mujoco</w:t>
-      </w:r>
-      <w:proofErr w:type="spellEnd"/>
+        <w:t xml:space="preserve"> </w:t>
+      </w:r>
+      <w:r>
+        <w:t>and verifying the urdf</w:t>
+      </w:r>
       <w:r>
         <w:t>:</w:t>
       </w:r>
@@ -242,14 +204,28 @@
       <w:pPr>
         <w:pStyle w:val="ListParagraph"/>
         <w:numPr>
+          <w:ilvl w:val="1"/>
+          <w:numId w:val="2"/>
+        </w:numPr>
+      </w:pPr>
+      <w:r>
+        <w:t xml:space="preserve">Ref: </w:t>
+      </w:r>
+    </w:p>
+    <w:p>
+      <w:pPr>
+        <w:pStyle w:val="ListParagraph"/>
+        <w:numPr>
           <w:ilvl w:val="2"/>
           <w:numId w:val="2"/>
         </w:numPr>
-      </w:pPr>
-      <w:r>
-        <w:t xml:space="preserve">Ref: </w:t>
-      </w:r>
-      <w:hyperlink r:id="rId8" w:anchor="curdf" w:history="1">
+        <w:rPr>
+          <w:rStyle w:val="Hyperlink"/>
+          <w:color w:val="auto"/>
+          <w:u w:val="none"/>
+        </w:rPr>
+      </w:pPr>
+      <w:hyperlink r:id="rId8" w:history="1">
         <w:r>
           <w:rPr>
             <w:rStyle w:val="Hyperlink"/>
@@ -262,6 +238,23 @@
       <w:pPr>
         <w:pStyle w:val="ListParagraph"/>
         <w:numPr>
+          <w:ilvl w:val="2"/>
+          <w:numId w:val="2"/>
+        </w:numPr>
+      </w:pPr>
+      <w:hyperlink r:id="rId9" w:history="1">
+        <w:r>
+          <w:rPr>
+            <w:rStyle w:val="Hyperlink"/>
+          </w:rPr>
+          <w:t>urdf - ROS Wiki</w:t>
+        </w:r>
+      </w:hyperlink>
+    </w:p>
+    <w:p>
+      <w:pPr>
+        <w:pStyle w:val="ListParagraph"/>
+        <w:numPr>
           <w:ilvl w:val="1"/>
           <w:numId w:val="2"/>
         </w:numPr>
@@ -279,15 +272,7 @@
         </w:numPr>
       </w:pPr>
       <w:r>
-        <w:t xml:space="preserve">Add the </w:t>
-      </w:r>
-      <w:proofErr w:type="spellStart"/>
-      <w:r>
-        <w:t>mujoco</w:t>
-      </w:r>
-      <w:proofErr w:type="spellEnd"/>
-      <w:r>
-        <w:t xml:space="preserve"> extension after robot name</w:t>
+        <w:t>Add the mujoco extension after robot name</w:t>
       </w:r>
       <w:r>
         <w:t xml:space="preserve"> like so:</w:t>
@@ -295,150 +280,14 @@
     </w:p>
     <w:p>
       <w:r>
+        <w:rPr>
+          <w:noProof/>
+        </w:rPr>
         <w:drawing>
           <wp:inline distT="0" distB="0" distL="0" distR="0" wp14:anchorId="072244EE" wp14:editId="3896C1D7">
             <wp:extent cx="5943600" cy="1617980"/>
             <wp:effectExtent l="0" t="0" r="0" b="1270"/>
             <wp:docPr id="1" name="Picture 1"/>
-            <wp:cNvGraphicFramePr>
-              <a:graphicFrameLocks xmlns:a="http://schemas.openxmlformats.org/drawingml/2006/main" noChangeAspect="1"/>
-            </wp:cNvGraphicFramePr>
-            <a:graphic xmlns:a="http://schemas.openxmlformats.org/drawingml/2006/main">
-              <a:graphicData uri="http://schemas.openxmlformats.org/drawingml/2006/picture">
-                <pic:pic xmlns:pic="http://schemas.openxmlformats.org/drawingml/2006/picture">
-                  <pic:nvPicPr>
-                    <pic:cNvPr id="1" name=""/>
-                    <pic:cNvPicPr/>
-                  </pic:nvPicPr>
-                  <pic:blipFill>
-                    <a:blip r:embed="rId9"/>
-                    <a:stretch>
-                      <a:fillRect/>
-                    </a:stretch>
-                  </pic:blipFill>
-                  <pic:spPr>
-                    <a:xfrm>
-                      <a:off x="0" y="0"/>
-                      <a:ext cx="5943600" cy="1617980"/>
-                    </a:xfrm>
-                    <a:prstGeom prst="rect">
-                      <a:avLst/>
-                    </a:prstGeom>
-                  </pic:spPr>
-                </pic:pic>
-              </a:graphicData>
-            </a:graphic>
-          </wp:inline>
-        </w:drawing>
-      </w:r>
-    </w:p>
-    <w:p>
-      <w:pPr>
-        <w:pStyle w:val="ListParagraph"/>
-        <w:numPr>
-          <w:ilvl w:val="1"/>
-          <w:numId w:val="2"/>
-        </w:numPr>
-      </w:pPr>
-      <w:r>
-        <w:t xml:space="preserve">Step 2: </w:t>
-      </w:r>
-      <w:r>
-        <w:t>Check collision</w:t>
-      </w:r>
-    </w:p>
-    <w:p>
-      <w:pPr>
-        <w:pStyle w:val="ListParagraph"/>
-        <w:numPr>
-          <w:ilvl w:val="2"/>
-          <w:numId w:val="2"/>
-        </w:numPr>
-      </w:pPr>
-      <w:r>
-        <w:t>After you add the extension</w:t>
-      </w:r>
-      <w:r>
-        <w:t xml:space="preserve">, you should be able to drag and drop the file into </w:t>
-      </w:r>
-      <w:proofErr w:type="spellStart"/>
-      <w:r>
-        <w:t>mujoco</w:t>
-      </w:r>
-      <w:proofErr w:type="spellEnd"/>
-      <w:r>
-        <w:t xml:space="preserve"> and 2 things can happen:</w:t>
-      </w:r>
-    </w:p>
-    <w:p>
-      <w:pPr>
-        <w:pStyle w:val="ListParagraph"/>
-        <w:numPr>
-          <w:ilvl w:val="3"/>
-          <w:numId w:val="2"/>
-        </w:numPr>
-      </w:pPr>
-      <w:r>
-        <w:t>Everything runs &lt; less interesting</w:t>
-      </w:r>
-    </w:p>
-    <w:p>
-      <w:pPr>
-        <w:pStyle w:val="ListParagraph"/>
-        <w:numPr>
-          <w:ilvl w:val="3"/>
-          <w:numId w:val="2"/>
-        </w:numPr>
-      </w:pPr>
-      <w:r>
-        <w:t>Everything runs itself apart &lt; more interesting</w:t>
-      </w:r>
-    </w:p>
-    <w:p>
-      <w:pPr>
-        <w:pStyle w:val="ListParagraph"/>
-        <w:numPr>
-          <w:ilvl w:val="4"/>
-          <w:numId w:val="2"/>
-        </w:numPr>
-      </w:pPr>
-      <w:r>
-        <w:t>If this was the case, you could be running into a collision issue.</w:t>
-      </w:r>
-    </w:p>
-    <w:p>
-      <w:pPr>
-        <w:pStyle w:val="ListParagraph"/>
-        <w:numPr>
-          <w:ilvl w:val="4"/>
-          <w:numId w:val="2"/>
-        </w:numPr>
-      </w:pPr>
-      <w:r>
-        <w:t>You can confirm this by tapping F to toggle the forces vect</w:t>
-      </w:r>
-      <w:r>
-        <w:t>ors</w:t>
-      </w:r>
-      <w:r>
-        <w:t xml:space="preserve"> and H to toggle the convex hull</w:t>
-      </w:r>
-    </w:p>
-    <w:p>
-      <w:pPr>
-        <w:pStyle w:val="ListParagraph"/>
-        <w:numPr>
-          <w:ilvl w:val="5"/>
-          <w:numId w:val="2"/>
-        </w:numPr>
-      </w:pPr>
-      <w:r>
-        <w:lastRenderedPageBreak/>
-        <w:drawing>
-          <wp:inline distT="0" distB="0" distL="0" distR="0" wp14:anchorId="48B0E8C5" wp14:editId="1E54B5B8">
-            <wp:extent cx="2473973" cy="2491740"/>
-            <wp:effectExtent l="0" t="0" r="2540" b="3810"/>
-            <wp:docPr id="2" name="Picture 2"/>
             <wp:cNvGraphicFramePr>
               <a:graphicFrameLocks xmlns:a="http://schemas.openxmlformats.org/drawingml/2006/main" noChangeAspect="1"/>
             </wp:cNvGraphicFramePr>
@@ -458,6 +307,143 @@
                   <pic:spPr>
                     <a:xfrm>
                       <a:off x="0" y="0"/>
+                      <a:ext cx="5943600" cy="1617980"/>
+                    </a:xfrm>
+                    <a:prstGeom prst="rect">
+                      <a:avLst/>
+                    </a:prstGeom>
+                  </pic:spPr>
+                </pic:pic>
+              </a:graphicData>
+            </a:graphic>
+          </wp:inline>
+        </w:drawing>
+      </w:r>
+    </w:p>
+    <w:p>
+      <w:pPr>
+        <w:pStyle w:val="ListParagraph"/>
+        <w:numPr>
+          <w:ilvl w:val="1"/>
+          <w:numId w:val="2"/>
+        </w:numPr>
+      </w:pPr>
+      <w:r>
+        <w:t xml:space="preserve">Step 2: </w:t>
+      </w:r>
+      <w:r>
+        <w:t xml:space="preserve">Check </w:t>
+      </w:r>
+      <w:r>
+        <w:t>the URDF for collision/joint problems:</w:t>
+      </w:r>
+    </w:p>
+    <w:p>
+      <w:pPr>
+        <w:pStyle w:val="ListParagraph"/>
+        <w:numPr>
+          <w:ilvl w:val="2"/>
+          <w:numId w:val="2"/>
+        </w:numPr>
+      </w:pPr>
+      <w:r>
+        <w:t>After you add the extension</w:t>
+      </w:r>
+      <w:r>
+        <w:t>, you should be able to drag and drop the file into mujoco and 2 things can happen:</w:t>
+      </w:r>
+    </w:p>
+    <w:p>
+      <w:pPr>
+        <w:pStyle w:val="ListParagraph"/>
+        <w:numPr>
+          <w:ilvl w:val="3"/>
+          <w:numId w:val="2"/>
+        </w:numPr>
+      </w:pPr>
+      <w:r>
+        <w:t>Everything runs &lt; less interesting</w:t>
+      </w:r>
+    </w:p>
+    <w:p>
+      <w:pPr>
+        <w:pStyle w:val="ListParagraph"/>
+        <w:numPr>
+          <w:ilvl w:val="3"/>
+          <w:numId w:val="2"/>
+        </w:numPr>
+      </w:pPr>
+      <w:r>
+        <w:t>Everything runs itself apart &lt; more interesting</w:t>
+      </w:r>
+    </w:p>
+    <w:p>
+      <w:pPr>
+        <w:pStyle w:val="ListParagraph"/>
+        <w:numPr>
+          <w:ilvl w:val="4"/>
+          <w:numId w:val="2"/>
+        </w:numPr>
+      </w:pPr>
+      <w:r>
+        <w:t>If this was the case, you could be running into a collision issue.</w:t>
+      </w:r>
+    </w:p>
+    <w:p>
+      <w:pPr>
+        <w:pStyle w:val="ListParagraph"/>
+        <w:numPr>
+          <w:ilvl w:val="4"/>
+          <w:numId w:val="2"/>
+        </w:numPr>
+      </w:pPr>
+      <w:r>
+        <w:t>You can confirm this by tapping F to toggle the forces vect</w:t>
+      </w:r>
+      <w:r>
+        <w:t>ors</w:t>
+      </w:r>
+      <w:r>
+        <w:t xml:space="preserve"> and H to toggle the convex hull</w:t>
+      </w:r>
+    </w:p>
+    <w:p>
+      <w:pPr>
+        <w:pStyle w:val="ListParagraph"/>
+        <w:numPr>
+          <w:ilvl w:val="5"/>
+          <w:numId w:val="2"/>
+        </w:numPr>
+      </w:pPr>
+      <w:r>
+        <w:rPr>
+          <w:noProof/>
+        </w:rPr>
+        <w:lastRenderedPageBreak/>
+        <w:drawing>
+          <wp:inline distT="0" distB="0" distL="0" distR="0" wp14:anchorId="48B0E8C5" wp14:editId="1E54B5B8">
+            <wp:extent cx="2473973" cy="2491740"/>
+            <wp:effectExtent l="0" t="0" r="2540" b="3810"/>
+            <wp:docPr id="2" name="Picture 2"/>
+            <wp:cNvGraphicFramePr>
+              <a:graphicFrameLocks xmlns:a="http://schemas.openxmlformats.org/drawingml/2006/main" noChangeAspect="1"/>
+            </wp:cNvGraphicFramePr>
+            <a:graphic xmlns:a="http://schemas.openxmlformats.org/drawingml/2006/main">
+              <a:graphicData uri="http://schemas.openxmlformats.org/drawingml/2006/picture">
+                <pic:pic xmlns:pic="http://schemas.openxmlformats.org/drawingml/2006/picture">
+                  <pic:nvPicPr>
+                    <pic:cNvPr id="1" name=""/>
+                    <pic:cNvPicPr/>
+                  </pic:nvPicPr>
+                  <pic:blipFill>
+                    <a:blip r:embed="rId11"/>
+                    <a:stretch>
+                      <a:fillRect/>
+                    </a:stretch>
+                  </pic:blipFill>
+                  <pic:spPr>
+                    <a:xfrm>
+                      <a:off x="0" y="0"/>
                       <a:ext cx="2477575" cy="2495368"/>
                     </a:xfrm>
                     <a:prstGeom prst="rect">
@@ -480,7 +466,91 @@
         </w:numPr>
       </w:pPr>
       <w:r>
-        <w:t>So, you can see there is a huge force coming off the body</w:t>
+        <w:t>So,</w:t>
+      </w:r>
+      <w:r>
+        <w:t xml:space="preserve"> as</w:t>
+      </w:r>
+      <w:r>
+        <w:t xml:space="preserve"> you can see</w:t>
+      </w:r>
+      <w:r>
+        <w:t>,</w:t>
+      </w:r>
+      <w:r>
+        <w:t xml:space="preserve"> there is a huge force coming off the body</w:t>
+      </w:r>
+      <w:r>
+        <w:t xml:space="preserve"> </w:t>
+      </w:r>
+      <w:r>
+        <w:t xml:space="preserve">and </w:t>
+      </w:r>
+      <w:r>
+        <w:t>the knee joint not being connected.</w:t>
+      </w:r>
+    </w:p>
+    <w:p>
+      <w:pPr>
+        <w:pStyle w:val="ListParagraph"/>
+        <w:numPr>
+          <w:ilvl w:val="2"/>
+          <w:numId w:val="2"/>
+        </w:numPr>
+      </w:pPr>
+      <w:r>
+        <w:t>Fixing Joints:</w:t>
+      </w:r>
+    </w:p>
+    <w:p>
+      <w:pPr>
+        <w:pStyle w:val="ListParagraph"/>
+        <w:numPr>
+          <w:ilvl w:val="3"/>
+          <w:numId w:val="2"/>
+        </w:numPr>
+      </w:pPr>
+      <w:r>
+        <w:t>Go back to Solidworks and check how the urdf was generated, make sure all the frames and joint types are correct and regenerate the urdf.</w:t>
+      </w:r>
+    </w:p>
+    <w:p>
+      <w:pPr>
+        <w:pStyle w:val="ListParagraph"/>
+        <w:numPr>
+          <w:ilvl w:val="2"/>
+          <w:numId w:val="2"/>
+        </w:numPr>
+      </w:pPr>
+      <w:r>
+        <w:t>Fixing</w:t>
+      </w:r>
+      <w:r>
+        <w:t xml:space="preserve"> collision</w:t>
+      </w:r>
+      <w:r>
+        <w:t>:</w:t>
+      </w:r>
+    </w:p>
+    <w:p>
+      <w:pPr>
+        <w:pStyle w:val="ListParagraph"/>
+        <w:numPr>
+          <w:ilvl w:val="3"/>
+          <w:numId w:val="2"/>
+        </w:numPr>
+      </w:pPr>
+      <w:r>
+        <w:t>Check</w:t>
+      </w:r>
+      <w:r>
+        <w:t xml:space="preserve"> which part is colliding</w:t>
+      </w:r>
+      <w:r>
+        <w:t xml:space="preserve"> by hitting the H-key on your keyboard</w:t>
+      </w:r>
+      <w:r>
+        <w:t>.</w:t>
       </w:r>
     </w:p>
     <w:p>
@@ -492,10 +562,46 @@
         </w:numPr>
       </w:pPr>
       <w:r>
-        <w:t>You can</w:t>
-      </w:r>
-      <w:r>
-        <w:t xml:space="preserve"> fix this collision issue by going into your URDF and change the collision STL file for a simpler geometry.</w:t>
+        <w:t>Note: if a collision geometry was not specified, mujoco will automatically generate it, but it messes up sometimes.</w:t>
+      </w:r>
+    </w:p>
+    <w:p>
+      <w:pPr>
+        <w:pStyle w:val="ListParagraph"/>
+        <w:numPr>
+          <w:ilvl w:val="3"/>
+          <w:numId w:val="2"/>
+        </w:numPr>
+      </w:pPr>
+      <w:r>
+        <w:t>Solution:</w:t>
+      </w:r>
+      <w:r>
+        <w:t xml:space="preserve"> in the </w:t>
+      </w:r>
+      <w:r>
+        <w:t>URDF</w:t>
+      </w:r>
+      <w:r>
+        <w:t>, replace the collision mesh with something else</w:t>
+      </w:r>
+      <w:r>
+        <w:t xml:space="preserve"> by changing the name of the collision geometry mesh to the new mesh.</w:t>
+      </w:r>
+    </w:p>
+    <w:p>
+      <w:pPr>
+        <w:pStyle w:val="ListParagraph"/>
+        <w:numPr>
+          <w:ilvl w:val="1"/>
+          <w:numId w:val="2"/>
+        </w:numPr>
+      </w:pPr>
+      <w:r>
+        <w:t>Step 3: Verifying your URDF</w:t>
+      </w:r>
+      <w:r>
+        <w:t xml:space="preserve"> on Linux:</w:t>
       </w:r>
     </w:p>
     <w:p>
@@ -507,7 +613,7 @@
         </w:numPr>
       </w:pPr>
       <w:r>
-        <w:t>If there are internal collision even though nothing seems off</w:t>
+        <w:t>Use the following command on Linux terminal to verify the URDF:</w:t>
       </w:r>
     </w:p>
     <w:p>
@@ -519,13 +625,95 @@
         </w:numPr>
       </w:pPr>
       <w:r>
-        <w:t xml:space="preserve">Convex hull collision – in the </w:t>
-      </w:r>
-      <w:r>
-        <w:t>URDF</w:t>
-      </w:r>
-      <w:r>
-        <w:t>, replace the collision mesh with something else.</w:t>
+        <w:t>rosrun urdfdom check_urdf /</w:t>
+      </w:r>
+      <w:r>
+        <w:t>path2model</w:t>
+      </w:r>
+      <w:r>
+        <w:t>/</w:t>
+      </w:r>
+      <w:r>
+        <w:t>&lt;model&gt;</w:t>
+      </w:r>
+      <w:r>
+        <w:t>.urdf</w:t>
+      </w:r>
+    </w:p>
+    <w:p>
+      <w:pPr>
+        <w:pStyle w:val="ListParagraph"/>
+        <w:numPr>
+          <w:ilvl w:val="2"/>
+          <w:numId w:val="2"/>
+        </w:numPr>
+      </w:pPr>
+      <w:r>
+        <w:t>This should output the kinematic tree of your robot.</w:t>
+      </w:r>
+    </w:p>
+    <w:p>
+      <w:pPr>
+        <w:pStyle w:val="ListParagraph"/>
+        <w:numPr>
+          <w:ilvl w:val="3"/>
+          <w:numId w:val="2"/>
+        </w:numPr>
+      </w:pPr>
+      <w:r>
+        <w:drawing>
+          <wp:inline distT="0" distB="0" distL="0" distR="0" wp14:anchorId="311C68CD" wp14:editId="4852144C">
+            <wp:extent cx="2766060" cy="1802963"/>
+            <wp:effectExtent l="0" t="0" r="0" b="6985"/>
+            <wp:docPr id="3" name="Picture 3"/>
+            <wp:cNvGraphicFramePr>
+              <a:graphicFrameLocks xmlns:a="http://schemas.openxmlformats.org/drawingml/2006/main" noChangeAspect="1"/>
+            </wp:cNvGraphicFramePr>
+            <a:graphic xmlns:a="http://schemas.openxmlformats.org/drawingml/2006/main">
+              <a:graphicData uri="http://schemas.openxmlformats.org/drawingml/2006/picture">
+                <pic:pic xmlns:pic="http://schemas.openxmlformats.org/drawingml/2006/picture">
+                  <pic:nvPicPr>
+                    <pic:cNvPr id="1" name=""/>
+                    <pic:cNvPicPr/>
+                  </pic:nvPicPr>
+                  <pic:blipFill>
+                    <a:blip r:embed="rId12"/>
+                    <a:stretch>
+                      <a:fillRect/>
+                    </a:stretch>
+                  </pic:blipFill>
+                  <pic:spPr>
+                    <a:xfrm>
+                      <a:off x="0" y="0"/>
+                      <a:ext cx="2780443" cy="1812338"/>
+                    </a:xfrm>
+                    <a:prstGeom prst="rect">
+                      <a:avLst/>
+                    </a:prstGeom>
+                  </pic:spPr>
+                </pic:pic>
+              </a:graphicData>
+            </a:graphic>
+          </wp:inline>
+        </w:drawing>
+      </w:r>
+    </w:p>
+    <w:p>
+      <w:r>
+        <w:br w:type="page"/>
+      </w:r>
+    </w:p>
+    <w:p>
+      <w:pPr>
+        <w:pStyle w:val="ListParagraph"/>
+        <w:numPr>
+          <w:ilvl w:val="0"/>
+          <w:numId w:val="2"/>
+        </w:numPr>
+      </w:pPr>
+      <w:r>
+        <w:lastRenderedPageBreak/>
+        <w:t>Converting URDF to MUJOCO xml:</w:t>
       </w:r>
     </w:p>
     <w:p>
@@ -537,7 +725,7 @@
         </w:numPr>
       </w:pPr>
       <w:r>
-        <w:t>Be careful about:</w:t>
+        <w:t xml:space="preserve">Ref: </w:t>
       </w:r>
     </w:p>
     <w:p>
@@ -548,10 +736,90 @@
           <w:numId w:val="2"/>
         </w:numPr>
       </w:pPr>
-      <w:r>
-        <w:t>File directory – make sure they are correct; if things doesn’t load, check first</w:t>
-      </w:r>
-    </w:p>
+      <w:hyperlink r:id="rId13" w:history="1">
+        <w:r>
+          <w:rPr>
+            <w:rStyle w:val="Hyperlink"/>
+          </w:rPr>
+          <w:t>wangcongrobot/dual_ur5_husky_mujoco: Dual UR5 Husky Robot MuJoCo Model (github.com)</w:t>
+        </w:r>
+      </w:hyperlink>
+    </w:p>
+    <w:p>
+      <w:pPr>
+        <w:pStyle w:val="ListParagraph"/>
+        <w:numPr>
+          <w:ilvl w:val="1"/>
+          <w:numId w:val="2"/>
+        </w:numPr>
+      </w:pPr>
+      <w:r>
+        <w:t>E</w:t>
+      </w:r>
+      <w:r>
+        <w:t>nter the path ~/mujoco/mujoco200/bin first and run command below:</w:t>
+      </w:r>
+    </w:p>
+    <w:p>
+      <w:pPr>
+        <w:pStyle w:val="ListParagraph"/>
+        <w:numPr>
+          <w:ilvl w:val="1"/>
+          <w:numId w:val="2"/>
+        </w:numPr>
+      </w:pPr>
+      <w:r>
+        <w:t>Convert the urdf:</w:t>
+      </w:r>
+    </w:p>
+    <w:p>
+      <w:pPr>
+        <w:pStyle w:val="ListParagraph"/>
+        <w:numPr>
+          <w:ilvl w:val="2"/>
+          <w:numId w:val="2"/>
+        </w:numPr>
+      </w:pPr>
+      <w:r>
+        <w:t>compile /path/to/model.urdf /path/to/model.xml</w:t>
+      </w:r>
+    </w:p>
+    <w:p>
+      <w:pPr>
+        <w:pStyle w:val="ListParagraph"/>
+        <w:numPr>
+          <w:ilvl w:val="1"/>
+          <w:numId w:val="2"/>
+        </w:numPr>
+      </w:pPr>
+      <w:r>
+        <w:t>T</w:t>
+      </w:r>
+      <w:r>
+        <w:t>est</w:t>
+      </w:r>
+      <w:r>
+        <w:t>:</w:t>
+      </w:r>
+    </w:p>
+    <w:p>
+      <w:pPr>
+        <w:pStyle w:val="ListParagraph"/>
+        <w:numPr>
+          <w:ilvl w:val="2"/>
+          <w:numId w:val="2"/>
+        </w:numPr>
+      </w:pPr>
+      <w:r>
+        <w:t>mujoco200/bin$ ./simulate /path/to/model.xml</w:t>
+      </w:r>
+    </w:p>
+    <w:p>
+      <w:r>
+        <w:t>Congratulations! You are now able to run mujoco with your robot design! Add more mujoco tags as needed</w:t>
+      </w:r>
+    </w:p>
+    <w:p/>
     <w:sectPr>
       <w:pgSz w:w="12240" w:h="15840"/>
       <w:pgMar w:top="1440" w:right="1440" w:bottom="1440" w:left="1440" w:header="720" w:footer="720" w:gutter="0"/>
